--- a/Capital Placement Explanation.docx
+++ b/Capital Placement Explanation.docx
@@ -2,6 +2,98 @@
 <file path=word/document.xml><?xml version="1.0" encoding="utf-8"?>
 <w:document xmlns:wpc="http://schemas.microsoft.com/office/word/2010/wordprocessingCanvas" xmlns:cx="http://schemas.microsoft.com/office/drawing/2014/chartex" xmlns:cx1="http://schemas.microsoft.com/office/drawing/2015/9/8/chartex" xmlns:cx2="http://schemas.microsoft.com/office/drawing/2015/10/21/chartex" xmlns:cx3="http://schemas.microsoft.com/office/drawing/2016/5/9/chartex" xmlns:cx4="http://schemas.microsoft.com/office/drawing/2016/5/10/chartex" xmlns:cx5="http://schemas.microsoft.com/office/drawing/2016/5/11/chartex" xmlns:cx6="http://schemas.microsoft.com/office/drawing/2016/5/12/chartex" xmlns:cx7="http://schemas.microsoft.com/office/drawing/2016/5/13/chartex" xmlns:cx8="http://schemas.microsoft.com/office/drawing/2016/5/14/chartex" xmlns:mc="http://schemas.openxmlformats.org/markup-compatibility/2006" xmlns:aink="http://schemas.microsoft.com/office/drawing/2016/ink" xmlns:am3d="http://schemas.microsoft.com/office/drawing/2017/model3d" xmlns:o="urn:schemas-microsoft-com:office:office" xmlns:oel="http://schemas.microsoft.com/office/2019/extlst" xmlns:r="http://schemas.openxmlformats.org/officeDocument/2006/relationships" xmlns:m="http://schemas.openxmlformats.org/officeDocument/2006/math" xmlns:v="urn:schemas-microsoft-com:vml" xmlns:wp14="http://schemas.microsoft.com/office/word/2010/wordprocessingDrawing" xmlns:wp="http://schemas.openxmlformats.org/drawingml/2006/wordprocessingDrawing" xmlns:w10="urn:schemas-microsoft-com:office:word" xmlns:w="http://schemas.openxmlformats.org/wordprocessingml/2006/main" xmlns:w14="http://schemas.microsoft.com/office/word/2010/wordml" xmlns:w15="http://schemas.microsoft.com/office/word/2012/wordml" xmlns:w16cex="http://schemas.microsoft.com/office/word/2018/wordml/cex" xmlns:w16cid="http://schemas.microsoft.com/office/word/2016/wordml/cid" xmlns:w16="http://schemas.microsoft.com/office/word/2018/wordml" xmlns:w16du="http://schemas.microsoft.com/office/word/2023/wordml/word16du" xmlns:w16sdtdh="http://schemas.microsoft.com/office/word/2020/wordml/sdtdatahash" xmlns:w16se="http://schemas.microsoft.com/office/word/2015/wordml/symex" xmlns:wpg="http://schemas.microsoft.com/office/word/2010/wordprocessingGroup" xmlns:wpi="http://schemas.microsoft.com/office/word/2010/wordprocessingInk" xmlns:wne="http://schemas.microsoft.com/office/word/2006/wordml" xmlns:wps="http://schemas.microsoft.com/office/word/2010/wordprocessingShape" mc:Ignorable="w14 w15 w16se w16cid w16 w16cex w16sdtdh wp14">
   <w:body>
+    <w:p>
+      <w:pPr>
+        <w:pStyle w:val="Heading1"/>
+      </w:pPr>
+      <w:r>
+        <w:t>Project Setup</w:t>
+      </w:r>
+    </w:p>
+    <w:p>
+      <w:pPr>
+        <w:pStyle w:val="ListParagraph"/>
+        <w:numPr>
+          <w:ilvl w:val="0"/>
+          <w:numId w:val="2"/>
+        </w:numPr>
+        <w:rPr>
+          <w:lang w:val="en-US"/>
+        </w:rPr>
+      </w:pPr>
+      <w:r>
+        <w:rPr>
+          <w:lang w:val="en-US"/>
+        </w:rPr>
+        <w:t>Changed SDK to</w:t>
+      </w:r>
+      <w:r>
+        <w:rPr>
+          <w:b/>
+          <w:bCs/>
+          <w:lang w:val="en-US"/>
+        </w:rPr>
+        <w:t xml:space="preserve"> </w:t>
+      </w:r>
+      <w:r>
+        <w:rPr>
+          <w:b/>
+          <w:bCs/>
+          <w:lang w:val="en-US"/>
+        </w:rPr>
+        <w:t>“</w:t>
+      </w:r>
+      <w:r>
+        <w:rPr>
+          <w:b/>
+          <w:bCs/>
+          <w:lang w:val="en-US"/>
+        </w:rPr>
+        <w:t>Microsoft.Net.Sdk.Web</w:t>
+      </w:r>
+      <w:r>
+        <w:rPr>
+          <w:b/>
+          <w:bCs/>
+          <w:lang w:val="en-US"/>
+        </w:rPr>
+        <w:t>”</w:t>
+      </w:r>
+      <w:r>
+        <w:rPr>
+          <w:lang w:val="en-US"/>
+        </w:rPr>
+        <w:t xml:space="preserve"> to have access to </w:t>
+      </w:r>
+      <w:r>
+        <w:rPr>
+          <w:b/>
+          <w:bCs/>
+          <w:lang w:val="en-US"/>
+        </w:rPr>
+        <w:t>WebApplication</w:t>
+      </w:r>
+      <w:r>
+        <w:rPr>
+          <w:b/>
+          <w:bCs/>
+          <w:lang w:val="en-US"/>
+        </w:rPr>
+        <w:t xml:space="preserve"> </w:t>
+      </w:r>
+      <w:r>
+        <w:rPr>
+          <w:lang w:val="en-US"/>
+        </w:rPr>
+        <w:t>class</w:t>
+      </w:r>
+      <w:r>
+        <w:rPr>
+          <w:lang w:val="en-US"/>
+        </w:rPr>
+        <w:t>.</w:t>
+      </w:r>
+    </w:p>
     <w:p>
       <w:pPr>
         <w:pStyle w:val="Heading1"/>
@@ -268,6 +360,52 @@
       <w:pPr>
         <w:pStyle w:val="ListParagraph"/>
         <w:numPr>
+          <w:ilvl w:val="1"/>
+          <w:numId w:val="1"/>
+        </w:numPr>
+        <w:rPr>
+          <w:lang w:val="en-US"/>
+        </w:rPr>
+      </w:pPr>
+      <w:r>
+        <w:rPr>
+          <w:b/>
+          <w:bCs/>
+          <w:lang w:val="en-US"/>
+        </w:rPr>
+        <w:t>Education</w:t>
+      </w:r>
+      <w:r>
+        <w:rPr>
+          <w:lang w:val="en-US"/>
+        </w:rPr>
+        <w:t xml:space="preserve"> and </w:t>
+      </w:r>
+      <w:r>
+        <w:rPr>
+          <w:b/>
+          <w:bCs/>
+          <w:lang w:val="en-US"/>
+        </w:rPr>
+        <w:t>Work Experience</w:t>
+      </w:r>
+      <w:r>
+        <w:rPr>
+          <w:lang w:val="en-US"/>
+        </w:rPr>
+        <w:t xml:space="preserve"> contain fields and are not fields of a different </w:t>
+      </w:r>
+      <w:r>
+        <w:rPr>
+          <w:lang w:val="en-US"/>
+        </w:rPr>
+        <w:t>type.</w:t>
+      </w:r>
+    </w:p>
+    <w:p>
+      <w:pPr>
+        <w:pStyle w:val="ListParagraph"/>
+        <w:numPr>
           <w:ilvl w:val="0"/>
           <w:numId w:val="1"/>
         </w:numPr>
@@ -348,6 +486,100 @@
           <w:lang w:val="en-US"/>
         </w:rPr>
         <w:t xml:space="preserve"> is a stage requiring more fields. I used inheritance for this (It might require type checking at multiple parts of the application)</w:t>
+      </w:r>
+    </w:p>
+    <w:p>
+      <w:pPr>
+        <w:pStyle w:val="Heading1"/>
+      </w:pPr>
+      <w:r>
+        <w:t>Data Access</w:t>
+      </w:r>
+    </w:p>
+    <w:p>
+      <w:pPr>
+        <w:pStyle w:val="ListParagraph"/>
+        <w:numPr>
+          <w:ilvl w:val="0"/>
+          <w:numId w:val="1"/>
+        </w:numPr>
+        <w:rPr>
+          <w:lang w:val="en-US"/>
+        </w:rPr>
+      </w:pPr>
+      <w:r>
+        <w:rPr>
+          <w:lang w:val="en-US"/>
+        </w:rPr>
+        <w:t xml:space="preserve">Did not use </w:t>
+      </w:r>
+      <w:r>
+        <w:rPr>
+          <w:b/>
+          <w:bCs/>
+          <w:lang w:val="en-US"/>
+        </w:rPr>
+        <w:t>EFCore</w:t>
+      </w:r>
+      <w:r>
+        <w:rPr>
+          <w:lang w:val="en-US"/>
+        </w:rPr>
+        <w:t xml:space="preserve"> cosmos package, to have more flexibility with the setup.</w:t>
+      </w:r>
+    </w:p>
+    <w:p>
+      <w:pPr>
+        <w:pStyle w:val="ListParagraph"/>
+        <w:numPr>
+          <w:ilvl w:val="0"/>
+          <w:numId w:val="1"/>
+        </w:numPr>
+        <w:rPr>
+          <w:lang w:val="en-US"/>
+        </w:rPr>
+      </w:pPr>
+      <w:r>
+        <w:rPr>
+          <w:lang w:val="en-US"/>
+        </w:rPr>
+        <w:t xml:space="preserve">Implemented a custom </w:t>
+      </w:r>
+      <w:r>
+        <w:rPr>
+          <w:b/>
+          <w:bCs/>
+          <w:lang w:val="en-US"/>
+        </w:rPr>
+        <w:t>CosmosDbSet</w:t>
+      </w:r>
+      <w:r>
+        <w:rPr>
+          <w:lang w:val="en-US"/>
+        </w:rPr>
+        <w:t xml:space="preserve"> and Context using a </w:t>
+      </w:r>
+      <w:r>
+        <w:rPr>
+          <w:b/>
+          <w:bCs/>
+          <w:lang w:val="en-US"/>
+        </w:rPr>
+        <w:t>CosmosClient</w:t>
+      </w:r>
+      <w:r>
+        <w:rPr>
+          <w:lang w:val="en-US"/>
+        </w:rPr>
+        <w:t xml:space="preserve"> provider utility.</w:t>
+      </w:r>
+    </w:p>
+    <w:p>
+      <w:pPr>
+        <w:pStyle w:val="Heading1"/>
+      </w:pPr>
+      <w:r>
+        <w:t>Testing</w:t>
       </w:r>
     </w:p>
     <w:sectPr>
@@ -474,8 +706,123 @@
       </w:rPr>
     </w:lvl>
   </w:abstractNum>
+  <w:abstractNum w:abstractNumId="1" w15:restartNumberingAfterBreak="0">
+    <w:nsid w:val="514471FF"/>
+    <w:multiLevelType w:val="hybridMultilevel"/>
+    <w:tmpl w:val="3F308BEA"/>
+    <w:lvl w:ilvl="0" w:tplc="74148E6C">
+      <w:numFmt w:val="bullet"/>
+      <w:lvlText w:val="-"/>
+      <w:lvlJc w:val="left"/>
+      <w:pPr>
+        <w:ind w:left="720" w:hanging="360"/>
+      </w:pPr>
+      <w:rPr>
+        <w:rFonts w:ascii="Calibri" w:eastAsiaTheme="minorHAnsi" w:hAnsi="Calibri" w:cs="Calibri" w:hint="default"/>
+      </w:rPr>
+    </w:lvl>
+    <w:lvl w:ilvl="1" w:tplc="0C000003" w:tentative="1">
+      <w:start w:val="1"/>
+      <w:numFmt w:val="bullet"/>
+      <w:lvlText w:val="o"/>
+      <w:lvlJc w:val="left"/>
+      <w:pPr>
+        <w:ind w:left="1440" w:hanging="360"/>
+      </w:pPr>
+      <w:rPr>
+        <w:rFonts w:ascii="Courier New" w:hAnsi="Courier New" w:cs="Courier New" w:hint="default"/>
+      </w:rPr>
+    </w:lvl>
+    <w:lvl w:ilvl="2" w:tplc="0C000005" w:tentative="1">
+      <w:start w:val="1"/>
+      <w:numFmt w:val="bullet"/>
+      <w:lvlText w:val=""/>
+      <w:lvlJc w:val="left"/>
+      <w:pPr>
+        <w:ind w:left="2160" w:hanging="360"/>
+      </w:pPr>
+      <w:rPr>
+        <w:rFonts w:ascii="Wingdings" w:hAnsi="Wingdings" w:hint="default"/>
+      </w:rPr>
+    </w:lvl>
+    <w:lvl w:ilvl="3" w:tplc="0C000001" w:tentative="1">
+      <w:start w:val="1"/>
+      <w:numFmt w:val="bullet"/>
+      <w:lvlText w:val=""/>
+      <w:lvlJc w:val="left"/>
+      <w:pPr>
+        <w:ind w:left="2880" w:hanging="360"/>
+      </w:pPr>
+      <w:rPr>
+        <w:rFonts w:ascii="Symbol" w:hAnsi="Symbol" w:hint="default"/>
+      </w:rPr>
+    </w:lvl>
+    <w:lvl w:ilvl="4" w:tplc="0C000003" w:tentative="1">
+      <w:start w:val="1"/>
+      <w:numFmt w:val="bullet"/>
+      <w:lvlText w:val="o"/>
+      <w:lvlJc w:val="left"/>
+      <w:pPr>
+        <w:ind w:left="3600" w:hanging="360"/>
+      </w:pPr>
+      <w:rPr>
+        <w:rFonts w:ascii="Courier New" w:hAnsi="Courier New" w:cs="Courier New" w:hint="default"/>
+      </w:rPr>
+    </w:lvl>
+    <w:lvl w:ilvl="5" w:tplc="0C000005" w:tentative="1">
+      <w:start w:val="1"/>
+      <w:numFmt w:val="bullet"/>
+      <w:lvlText w:val=""/>
+      <w:lvlJc w:val="left"/>
+      <w:pPr>
+        <w:ind w:left="4320" w:hanging="360"/>
+      </w:pPr>
+      <w:rPr>
+        <w:rFonts w:ascii="Wingdings" w:hAnsi="Wingdings" w:hint="default"/>
+      </w:rPr>
+    </w:lvl>
+    <w:lvl w:ilvl="6" w:tplc="0C000001" w:tentative="1">
+      <w:start w:val="1"/>
+      <w:numFmt w:val="bullet"/>
+      <w:lvlText w:val=""/>
+      <w:lvlJc w:val="left"/>
+      <w:pPr>
+        <w:ind w:left="5040" w:hanging="360"/>
+      </w:pPr>
+      <w:rPr>
+        <w:rFonts w:ascii="Symbol" w:hAnsi="Symbol" w:hint="default"/>
+      </w:rPr>
+    </w:lvl>
+    <w:lvl w:ilvl="7" w:tplc="0C000003" w:tentative="1">
+      <w:start w:val="1"/>
+      <w:numFmt w:val="bullet"/>
+      <w:lvlText w:val="o"/>
+      <w:lvlJc w:val="left"/>
+      <w:pPr>
+        <w:ind w:left="5760" w:hanging="360"/>
+      </w:pPr>
+      <w:rPr>
+        <w:rFonts w:ascii="Courier New" w:hAnsi="Courier New" w:cs="Courier New" w:hint="default"/>
+      </w:rPr>
+    </w:lvl>
+    <w:lvl w:ilvl="8" w:tplc="0C000005" w:tentative="1">
+      <w:start w:val="1"/>
+      <w:numFmt w:val="bullet"/>
+      <w:lvlText w:val=""/>
+      <w:lvlJc w:val="left"/>
+      <w:pPr>
+        <w:ind w:left="6480" w:hanging="360"/>
+      </w:pPr>
+      <w:rPr>
+        <w:rFonts w:ascii="Wingdings" w:hAnsi="Wingdings" w:hint="default"/>
+      </w:rPr>
+    </w:lvl>
+  </w:abstractNum>
   <w:num w:numId="1" w16cid:durableId="2135248155">
     <w:abstractNumId w:val="0"/>
+  </w:num>
+  <w:num w:numId="2" w16cid:durableId="345134196">
+    <w:abstractNumId w:val="1"/>
   </w:num>
 </w:numbering>
 </file>
@@ -888,11 +1235,11 @@
     <w:link w:val="Heading1Char"/>
     <w:uiPriority w:val="9"/>
     <w:qFormat/>
-    <w:rsid w:val="00B53BB3"/>
+    <w:rsid w:val="00C02D16"/>
     <w:pPr>
       <w:keepNext/>
       <w:keepLines/>
-      <w:spacing w:before="240" w:after="0"/>
+      <w:spacing w:before="360" w:after="0"/>
       <w:outlineLvl w:val="0"/>
     </w:pPr>
     <w:rPr>
@@ -967,7 +1314,7 @@
     <w:basedOn w:val="DefaultParagraphFont"/>
     <w:link w:val="Heading1"/>
     <w:uiPriority w:val="9"/>
-    <w:rsid w:val="00B53BB3"/>
+    <w:rsid w:val="00C02D16"/>
     <w:rPr>
       <w:rFonts w:asciiTheme="majorHAnsi" w:eastAsiaTheme="majorEastAsia" w:hAnsiTheme="majorHAnsi" w:cstheme="majorBidi"/>
       <w:b/>
